--- a/Informe.docx
+++ b/Informe.docx
@@ -2305,7 +2305,7 @@
       <w:tr>
         <w:trPr>
           <w:gridAfter w:val="1"/>
-          <w:trHeight w:val="408"/>
+          <w:trHeight w:val="450"/>
         </w:trPr>
         <w:tc>
           <w:tcPr>
@@ -4048,7 +4048,7 @@
       <w:tr>
         <w:trPr>
           <w:gridAfter w:val="1"/>
-          <w:trHeight w:val="408"/>
+          <w:trHeight w:val="450"/>
         </w:trPr>
         <w:tc>
           <w:tcPr>
@@ -5884,7 +5884,7 @@
       <w:tr>
         <w:trPr>
           <w:gridAfter w:val="1"/>
-          <w:trHeight w:val="408"/>
+          <w:trHeight w:val="450"/>
         </w:trPr>
         <w:tc>
           <w:tcPr>
@@ -7674,7 +7674,7 @@
       <w:tr>
         <w:trPr>
           <w:gridAfter w:val="1"/>
-          <w:trHeight w:val="408"/>
+          <w:trHeight w:val="450"/>
         </w:trPr>
         <w:tc>
           <w:tcPr>
@@ -9721,7 +9721,7 @@
       <w:tr>
         <w:trPr>
           <w:gridAfter w:val="1"/>
-          <w:trHeight w:val="408"/>
+          <w:trHeight w:val="450"/>
         </w:trPr>
         <w:tc>
           <w:tcPr>
@@ -11272,7 +11272,6 @@
                 <w:lang w:eastAsia="es-CO"/>
                 <w14:ligatures w14:val="none"/>
               </w:rPr>
-              <w:lastRenderedPageBreak/>
               <w:t>Especificación de caso de uso</w:t>
             </w:r>
           </w:p>
@@ -11472,7 +11471,7 @@
       <w:tr>
         <w:trPr>
           <w:gridAfter w:val="1"/>
-          <w:trHeight w:val="408"/>
+          <w:trHeight w:val="450"/>
         </w:trPr>
         <w:tc>
           <w:tcPr>
@@ -13249,7 +13248,7 @@
       <w:tr>
         <w:trPr>
           <w:gridAfter w:val="1"/>
-          <w:trHeight w:val="408"/>
+          <w:trHeight w:val="450"/>
         </w:trPr>
         <w:tc>
           <w:tcPr>
@@ -14972,7 +14971,7 @@
       <w:tr>
         <w:trPr>
           <w:gridAfter w:val="1"/>
-          <w:trHeight w:val="408"/>
+          <w:trHeight w:val="450"/>
         </w:trPr>
         <w:tc>
           <w:tcPr>
@@ -16483,7 +16482,6 @@
                 <w:lang w:eastAsia="es-CO"/>
                 <w14:ligatures w14:val="none"/>
               </w:rPr>
-              <w:lastRenderedPageBreak/>
               <w:t>Especificación de caso de uso</w:t>
             </w:r>
           </w:p>
@@ -16683,7 +16681,7 @@
       <w:tr>
         <w:trPr>
           <w:gridAfter w:val="1"/>
-          <w:trHeight w:val="408"/>
+          <w:trHeight w:val="450"/>
         </w:trPr>
         <w:tc>
           <w:tcPr>
@@ -18617,7 +18615,7 @@
         </w:rPr>
         <w:lastRenderedPageBreak/>
         <w:drawing>
-          <wp:inline distT="0" distB="0" distL="0" distR="0" wp14:anchorId="177E57D7" wp14:editId="158626F3">
+          <wp:inline distT="0" distB="0" distL="0" distR="0" wp14:anchorId="177E57D7" wp14:editId="36122B05">
             <wp:extent cx="5612130" cy="2353310"/>
             <wp:effectExtent l="0" t="0" r="7620" b="8890"/>
             <wp:docPr id="295354296" name="Imagen 6" descr="Interfaz de usuario gráfica, Aplicación&#10;&#10;Descripción generada automáticamente"/>
@@ -18691,61 +18689,6 @@
           <w:szCs w:val="24"/>
         </w:rPr>
       </w:pPr>
-    </w:p>
-    <w:p>
-      <w:pPr>
-        <w:spacing w:before="240" w:after="0" w:line="240" w:lineRule="auto"/>
-        <w:jc w:val="both"/>
-        <w:rPr>
-          <w:rFonts w:ascii="Times New Roman" w:hAnsi="Times New Roman" w:cs="Times New Roman"/>
-          <w:sz w:val="24"/>
-          <w:szCs w:val="24"/>
-        </w:rPr>
-      </w:pPr>
-    </w:p>
-    <w:p>
-      <w:pPr>
-        <w:spacing w:before="240" w:after="0" w:line="240" w:lineRule="auto"/>
-        <w:jc w:val="both"/>
-        <w:rPr>
-          <w:rFonts w:ascii="Times New Roman" w:hAnsi="Times New Roman" w:cs="Times New Roman"/>
-          <w:sz w:val="24"/>
-          <w:szCs w:val="24"/>
-        </w:rPr>
-      </w:pPr>
-    </w:p>
-    <w:p>
-      <w:pPr>
-        <w:spacing w:before="240" w:after="0" w:line="240" w:lineRule="auto"/>
-        <w:jc w:val="both"/>
-        <w:rPr>
-          <w:rFonts w:ascii="Times New Roman" w:hAnsi="Times New Roman" w:cs="Times New Roman"/>
-          <w:sz w:val="24"/>
-          <w:szCs w:val="24"/>
-        </w:rPr>
-      </w:pPr>
-    </w:p>
-    <w:p>
-      <w:pPr>
-        <w:spacing w:before="240" w:after="0" w:line="240" w:lineRule="auto"/>
-        <w:jc w:val="both"/>
-        <w:rPr>
-          <w:rFonts w:ascii="Times New Roman" w:hAnsi="Times New Roman" w:cs="Times New Roman"/>
-          <w:sz w:val="24"/>
-          <w:szCs w:val="24"/>
-        </w:rPr>
-      </w:pPr>
-    </w:p>
-    <w:p>
-      <w:pPr>
-        <w:spacing w:before="240" w:after="0" w:line="240" w:lineRule="auto"/>
-        <w:jc w:val="both"/>
-        <w:rPr>
-          <w:rFonts w:ascii="Times New Roman" w:hAnsi="Times New Roman" w:cs="Times New Roman"/>
-          <w:sz w:val="24"/>
-          <w:szCs w:val="24"/>
-        </w:rPr>
-      </w:pPr>
       <w:r>
         <w:rPr>
           <w:rFonts w:ascii="Times New Roman" w:hAnsi="Times New Roman" w:cs="Times New Roman"/>
@@ -18754,7 +18697,7 @@
           <w:szCs w:val="24"/>
         </w:rPr>
         <w:drawing>
-          <wp:anchor distT="0" distB="0" distL="114300" distR="114300" simplePos="0" relativeHeight="251658240" behindDoc="0" locked="0" layoutInCell="1" allowOverlap="1" wp14:anchorId="74DF9BAB" wp14:editId="11425219">
+          <wp:anchor distT="0" distB="0" distL="114300" distR="114300" simplePos="0" relativeHeight="251658240" behindDoc="0" locked="0" layoutInCell="1" allowOverlap="1" wp14:anchorId="74DF9BAB" wp14:editId="4FBA3864">
             <wp:simplePos x="0" y="0"/>
             <wp:positionH relativeFrom="column">
               <wp:posOffset>-3810</wp:posOffset>
@@ -18817,16 +18760,6 @@
         </w:rPr>
         <w:t xml:space="preserve"> </w:t>
       </w:r>
-      <w:proofErr w:type="spellStart"/>
-      <w:r>
-        <w:rPr>
-          <w:rFonts w:ascii="Times New Roman" w:hAnsi="Times New Roman" w:cs="Times New Roman"/>
-          <w:sz w:val="24"/>
-          <w:szCs w:val="24"/>
-        </w:rPr>
-        <w:t>Jkj</w:t>
-      </w:r>
-      <w:proofErr w:type="spellEnd"/>
     </w:p>
     <w:p>
       <w:pPr>
@@ -18870,7 +18803,6 @@
           <w:sz w:val="32"/>
           <w:szCs w:val="32"/>
         </w:rPr>
-        <w:lastRenderedPageBreak/>
         <w:t>Resumen</w:t>
       </w:r>
     </w:p>
